--- a/Personal Doc/Important links and ids.docx
+++ b/Personal Doc/Important links and ids.docx
@@ -1,6 +1,6 @@
 
 <file path=word/document.xml><?xml version="1.0" encoding="utf-8"?>
-<w:document xmlns:wpc="http://schemas.microsoft.com/office/word/2010/wordprocessingCanvas" xmlns:cx="http://schemas.microsoft.com/office/drawing/2014/chartex" xmlns:cx1="http://schemas.microsoft.com/office/drawing/2015/9/8/chartex" xmlns:cx2="http://schemas.microsoft.com/office/drawing/2015/10/21/chartex" xmlns:cx3="http://schemas.microsoft.com/office/drawing/2016/5/9/chartex" xmlns:cx4="http://schemas.microsoft.com/office/drawing/2016/5/10/chartex" xmlns:cx5="http://schemas.microsoft.com/office/drawing/2016/5/11/chartex" xmlns:cx6="http://schemas.microsoft.com/office/drawing/2016/5/12/chartex" xmlns:cx7="http://schemas.microsoft.com/office/drawing/2016/5/13/chartex" xmlns:cx8="http://schemas.microsoft.com/office/drawing/2016/5/14/chartex" xmlns:mc="http://schemas.openxmlformats.org/markup-compatibility/2006" xmlns:aink="http://schemas.microsoft.com/office/drawing/2016/ink" xmlns:am3d="http://schemas.microsoft.com/office/drawing/2017/model3d" xmlns:o="urn:schemas-microsoft-com:office:office" xmlns:r="http://schemas.openxmlformats.org/officeDocument/2006/relationships" xmlns:m="http://schemas.openxmlformats.org/officeDocument/2006/math" xmlns:v="urn:schemas-microsoft-com:vml" xmlns:wp14="http://schemas.microsoft.com/office/word/2010/wordprocessingDrawing" xmlns:wp="http://schemas.openxmlformats.org/drawingml/2006/wordprocessingDrawing" xmlns:w10="urn:schemas-microsoft-com:office:word" xmlns:w="http://schemas.openxmlformats.org/wordprocessingml/2006/main" xmlns:w14="http://schemas.microsoft.com/office/word/2010/wordml" xmlns:w15="http://schemas.microsoft.com/office/word/2012/wordml" xmlns:w16cex="http://schemas.microsoft.com/office/word/2018/wordml/cex" xmlns:w16cid="http://schemas.microsoft.com/office/word/2016/wordml/cid" xmlns:w16="http://schemas.microsoft.com/office/word/2018/wordml" xmlns:w16sdtdh="http://schemas.microsoft.com/office/word/2020/wordml/sdtdatahash" xmlns:w16se="http://schemas.microsoft.com/office/word/2015/wordml/symex" xmlns:wpg="http://schemas.microsoft.com/office/word/2010/wordprocessingGroup" xmlns:wpi="http://schemas.microsoft.com/office/word/2010/wordprocessingInk" xmlns:wne="http://schemas.microsoft.com/office/word/2006/wordml" xmlns:wps="http://schemas.microsoft.com/office/word/2010/wordprocessingShape" mc:Ignorable="w14 w15 w16se w16cid w16 w16cex w16sdtdh wp14">
+<w:document xmlns:wpc="http://schemas.microsoft.com/office/word/2010/wordprocessingCanvas" xmlns:cx="http://schemas.microsoft.com/office/drawing/2014/chartex" xmlns:cx1="http://schemas.microsoft.com/office/drawing/2015/9/8/chartex" xmlns:cx2="http://schemas.microsoft.com/office/drawing/2015/10/21/chartex" xmlns:cx3="http://schemas.microsoft.com/office/drawing/2016/5/9/chartex" xmlns:cx4="http://schemas.microsoft.com/office/drawing/2016/5/10/chartex" xmlns:cx5="http://schemas.microsoft.com/office/drawing/2016/5/11/chartex" xmlns:cx6="http://schemas.microsoft.com/office/drawing/2016/5/12/chartex" xmlns:cx7="http://schemas.microsoft.com/office/drawing/2016/5/13/chartex" xmlns:cx8="http://schemas.microsoft.com/office/drawing/2016/5/14/chartex" xmlns:mc="http://schemas.openxmlformats.org/markup-compatibility/2006" xmlns:aink="http://schemas.microsoft.com/office/drawing/2016/ink" xmlns:am3d="http://schemas.microsoft.com/office/drawing/2017/model3d" xmlns:o="urn:schemas-microsoft-com:office:office" xmlns:r="http://schemas.openxmlformats.org/officeDocument/2006/relationships" xmlns:m="http://schemas.openxmlformats.org/officeDocument/2006/math" xmlns:v="urn:schemas-microsoft-com:vml" xmlns:wp14="http://schemas.microsoft.com/office/word/2010/wordprocessingDrawing" xmlns:wp="http://schemas.openxmlformats.org/drawingml/2006/wordprocessingDrawing" xmlns:w10="urn:schemas-microsoft-com:office:word" xmlns:w="http://schemas.openxmlformats.org/wordprocessingml/2006/main" xmlns:w14="http://schemas.microsoft.com/office/word/2010/wordml" xmlns:w15="http://schemas.microsoft.com/office/word/2012/wordml" xmlns:w16cex="http://schemas.microsoft.com/office/word/2018/wordml/cex" xmlns:w16cid="http://schemas.microsoft.com/office/word/2016/wordml/cid" xmlns:w16="http://schemas.microsoft.com/office/word/2018/wordml" xmlns:w16se="http://schemas.microsoft.com/office/word/2015/wordml/symex" xmlns:wpg="http://schemas.microsoft.com/office/word/2010/wordprocessingGroup" xmlns:wpi="http://schemas.microsoft.com/office/word/2010/wordprocessingInk" xmlns:wne="http://schemas.microsoft.com/office/word/2006/wordml" xmlns:wps="http://schemas.microsoft.com/office/word/2010/wordprocessingShape" mc:Ignorable="w14 w15 w16se w16cid w16 w16cex wp14">
   <w:body>
     <w:p>
       <w:pPr>
@@ -124,35 +124,7 @@
           <w:bdr w:val="none" w:sz="0" w:space="0" w:color="auto" w:frame="1"/>
           <w:shd w:val="clear" w:color="auto" w:fill="F6F6F6"/>
         </w:rPr>
-        <w:t xml:space="preserve">Registered on NSP! - KYC </w:t>
-      </w:r>
-      <w:proofErr w:type="gramStart"/>
-      <w:r>
-        <w:rPr>
-          <w:rFonts w:ascii="Arial" w:hAnsi="Arial" w:cs="Arial"/>
-          <w:b/>
-          <w:bCs/>
-          <w:color w:val="FF0000"/>
-          <w:sz w:val="27"/>
-          <w:szCs w:val="27"/>
-          <w:bdr w:val="none" w:sz="0" w:space="0" w:color="auto" w:frame="1"/>
-          <w:shd w:val="clear" w:color="auto" w:fill="F6F6F6"/>
-        </w:rPr>
-        <w:t>status:-</w:t>
-      </w:r>
-      <w:proofErr w:type="gramEnd"/>
-      <w:r>
-        <w:rPr>
-          <w:rFonts w:ascii="Arial" w:hAnsi="Arial" w:cs="Arial"/>
-          <w:b/>
-          <w:bCs/>
-          <w:color w:val="FF0000"/>
-          <w:sz w:val="27"/>
-          <w:szCs w:val="27"/>
-          <w:bdr w:val="none" w:sz="0" w:space="0" w:color="auto" w:frame="1"/>
-          <w:shd w:val="clear" w:color="auto" w:fill="F6F6F6"/>
-        </w:rPr>
-        <w:t xml:space="preserve"> Approved</w:t>
+        <w:t>Registered on NSP! - KYC status:- Approved</w:t>
       </w:r>
       <w:r>
         <w:rPr>
@@ -279,21 +251,7 @@
           <w:bdr w:val="none" w:sz="0" w:space="0" w:color="auto" w:frame="1"/>
           <w:shd w:val="clear" w:color="auto" w:fill="F6F6F6"/>
         </w:rPr>
-        <w:t xml:space="preserve">Registered </w:t>
-      </w:r>
-      <w:proofErr w:type="gramStart"/>
-      <w:r>
-        <w:rPr>
-          <w:rFonts w:ascii="Arial" w:hAnsi="Arial" w:cs="Arial"/>
-          <w:b/>
-          <w:bCs/>
-          <w:color w:val="333333"/>
-          <w:sz w:val="27"/>
-          <w:szCs w:val="27"/>
-          <w:bdr w:val="none" w:sz="0" w:space="0" w:color="auto" w:frame="1"/>
-          <w:shd w:val="clear" w:color="auto" w:fill="F6F6F6"/>
-        </w:rPr>
-        <w:t>course</w:t>
+        <w:t>Registered course</w:t>
       </w:r>
       <w:r>
         <w:rPr>
@@ -304,11 +262,7 @@
         <w:t xml:space="preserve"> </w:t>
       </w:r>
       <w:r>
-        <w:t xml:space="preserve"> (</w:t>
-      </w:r>
-      <w:proofErr w:type="gramEnd"/>
-      <w:r>
-        <w:t>PWD-</w:t>
+        <w:t xml:space="preserve"> (PWD-</w:t>
       </w:r>
       <w:r>
         <w:rPr>
@@ -553,12 +507,10 @@
         </w:rPr>
       </w:pPr>
       <w:proofErr w:type="spellStart"/>
-      <w:proofErr w:type="gramStart"/>
       <w:r>
         <w:t>db.getCollection</w:t>
       </w:r>
       <w:proofErr w:type="spellEnd"/>
-      <w:proofErr w:type="gramEnd"/>
       <w:r>
         <w:t>('collection').find({}).</w:t>
       </w:r>
@@ -691,6 +643,83 @@
         <w:rPr>
           <w:b/>
           <w:bCs/>
+        </w:rPr>
+      </w:pPr>
+    </w:p>
+    <w:p>
+      <w:pPr>
+        <w:pBdr>
+          <w:bottom w:val="single" w:sz="6" w:space="1" w:color="auto"/>
+        </w:pBdr>
+        <w:rPr>
+          <w:b/>
+          <w:bCs/>
+        </w:rPr>
+      </w:pPr>
+    </w:p>
+    <w:p>
+      <w:pPr>
+        <w:pBdr>
+          <w:top w:val="single" w:sz="6" w:space="1" w:color="auto"/>
+          <w:bottom w:val="single" w:sz="6" w:space="1" w:color="auto"/>
+        </w:pBdr>
+        <w:rPr>
+          <w:b/>
+          <w:bCs/>
+        </w:rPr>
+      </w:pPr>
+      <w:r>
+        <w:rPr>
+          <w:b/>
+          <w:bCs/>
+          <w:sz w:val="28"/>
+          <w:szCs w:val="28"/>
+        </w:rPr>
+        <w:lastRenderedPageBreak/>
+        <w:t>Command For Git Hub</w:t>
+      </w:r>
+    </w:p>
+    <w:p>
+      <w:pPr>
+        <w:pBdr>
+          <w:top w:val="single" w:sz="6" w:space="1" w:color="auto"/>
+          <w:bottom w:val="single" w:sz="6" w:space="1" w:color="auto"/>
+        </w:pBdr>
+        <w:rPr>
+          <w:b/>
+          <w:bCs/>
+          <w:color w:val="7F7F7F" w:themeColor="text1" w:themeTint="80"/>
+        </w:rPr>
+      </w:pPr>
+      <w:r>
+        <w:rPr>
+          <w:b/>
+          <w:bCs/>
+        </w:rPr>
+        <w:t xml:space="preserve">git clone </w:t>
+      </w:r>
+      <w:hyperlink r:id="rId7" w:history="1">
+        <w:r>
+          <w:rPr>
+            <w:rStyle w:val="Hyperlink"/>
+            <w:b/>
+            <w:bCs/>
+            <w:color w:val="66B0FB" w:themeColor="hyperlink" w:themeTint="80"/>
+          </w:rPr>
+          <w:t>git@github.com:ahadzafar08/MyProject4.git</w:t>
+        </w:r>
+      </w:hyperlink>
+    </w:p>
+    <w:p>
+      <w:pPr>
+        <w:pBdr>
+          <w:top w:val="single" w:sz="6" w:space="1" w:color="auto"/>
+          <w:bottom w:val="single" w:sz="6" w:space="1" w:color="auto"/>
+        </w:pBdr>
+        <w:rPr>
+          <w:b/>
+          <w:bCs/>
+          <w:color w:val="7F7F7F" w:themeColor="text1" w:themeTint="80"/>
         </w:rPr>
       </w:pPr>
     </w:p>
@@ -843,7 +872,6 @@
         <w:t xml:space="preserve"> in </w:t>
       </w:r>
       <w:proofErr w:type="spellStart"/>
-      <w:proofErr w:type="gramStart"/>
       <w:r>
         <w:rPr>
           <w:rFonts w:cstheme="minorHAnsi"/>
@@ -855,7 +883,6 @@
         <w:t>application.properties</w:t>
       </w:r>
       <w:proofErr w:type="spellEnd"/>
-      <w:proofErr w:type="gramEnd"/>
     </w:p>
     <w:p>
       <w:pPr>
@@ -1039,9 +1066,9 @@
           <w:sz w:val="18"/>
           <w:szCs w:val="10"/>
         </w:rPr>
-        <w:t>(</w:t>
-      </w:r>
-      <w:proofErr w:type="gramStart"/>
+        <w:t>().</w:t>
+      </w:r>
+      <w:proofErr w:type="spellStart"/>
       <w:r>
         <w:rPr>
           <w:rFonts w:cstheme="minorHAnsi"/>
@@ -1050,21 +1077,9 @@
           <w:sz w:val="18"/>
           <w:szCs w:val="10"/>
         </w:rPr>
-        <w:t>).</w:t>
-      </w:r>
-      <w:proofErr w:type="spellStart"/>
-      <w:r>
-        <w:rPr>
-          <w:rFonts w:cstheme="minorHAnsi"/>
-          <w:i/>
-          <w:iCs/>
-          <w:sz w:val="18"/>
-          <w:szCs w:val="10"/>
-        </w:rPr>
         <w:t>baseUrl</w:t>
       </w:r>
       <w:proofErr w:type="spellEnd"/>
-      <w:proofErr w:type="gramEnd"/>
       <w:r>
         <w:rPr>
           <w:rFonts w:cstheme="minorHAnsi"/>
@@ -1285,9 +1300,8 @@
           <w:sz w:val="18"/>
           <w:szCs w:val="6"/>
         </w:rPr>
-        <w:t>ebClient.get(</w:t>
-      </w:r>
-      <w:proofErr w:type="gramStart"/>
+        <w:t>ebClient.get().uri("/id/"+accountId).retrieve().bodyToMono(AccountResponse.class). block();</w:t>
+      </w:r>
       <w:r>
         <w:rPr>
           <w:rFonts w:cstheme="minorHAnsi"/>
@@ -1296,49 +1310,6 @@
           <w:sz w:val="18"/>
           <w:szCs w:val="6"/>
         </w:rPr>
-        <w:t>).uri</w:t>
-      </w:r>
-      <w:proofErr w:type="gramEnd"/>
-      <w:r>
-        <w:rPr>
-          <w:rFonts w:cstheme="minorHAnsi"/>
-          <w:i/>
-          <w:iCs/>
-          <w:sz w:val="18"/>
-          <w:szCs w:val="6"/>
-        </w:rPr>
-        <w:t xml:space="preserve">("/id/"+accountId).retrieve().bodyToMono(AccountResponse.class). </w:t>
-      </w:r>
-      <w:proofErr w:type="gramStart"/>
-      <w:r>
-        <w:rPr>
-          <w:rFonts w:cstheme="minorHAnsi"/>
-          <w:i/>
-          <w:iCs/>
-          <w:sz w:val="18"/>
-          <w:szCs w:val="6"/>
-        </w:rPr>
-        <w:t>block(</w:t>
-      </w:r>
-      <w:proofErr w:type="gramEnd"/>
-      <w:r>
-        <w:rPr>
-          <w:rFonts w:cstheme="minorHAnsi"/>
-          <w:i/>
-          <w:iCs/>
-          <w:sz w:val="18"/>
-          <w:szCs w:val="6"/>
-        </w:rPr>
-        <w:t>);</w:t>
-      </w:r>
-      <w:r>
-        <w:rPr>
-          <w:rFonts w:cstheme="minorHAnsi"/>
-          <w:i/>
-          <w:iCs/>
-          <w:sz w:val="18"/>
-          <w:szCs w:val="6"/>
-        </w:rPr>
         <w:t>}</w:t>
       </w:r>
     </w:p>
@@ -1473,7 +1444,6 @@
         <w:t xml:space="preserve"> </w:t>
       </w:r>
       <w:proofErr w:type="spellStart"/>
-      <w:proofErr w:type="gramStart"/>
       <w:r>
         <w:rPr>
           <w:rFonts w:cstheme="minorHAnsi"/>
@@ -1489,16 +1459,7 @@
           <w:sz w:val="24"/>
           <w:szCs w:val="4"/>
         </w:rPr>
-        <w:t xml:space="preserve"> ,</w:t>
-      </w:r>
-      <w:proofErr w:type="gramEnd"/>
-      <w:r>
-        <w:rPr>
-          <w:rFonts w:cstheme="minorHAnsi"/>
-          <w:sz w:val="24"/>
-          <w:szCs w:val="4"/>
-        </w:rPr>
-        <w:t xml:space="preserve"> method names</w:t>
+        <w:t xml:space="preserve"> , method names</w:t>
       </w:r>
     </w:p>
     <w:p>
@@ -1668,29 +1629,7 @@
           <w:sz w:val="16"/>
           <w:szCs w:val="4"/>
         </w:rPr>
-        <w:t>@EnableFeignClients("</w:t>
-      </w:r>
-      <w:proofErr w:type="gramStart"/>
-      <w:r>
-        <w:rPr>
-          <w:rFonts w:cstheme="minorHAnsi"/>
-          <w:i/>
-          <w:iCs/>
-          <w:sz w:val="16"/>
-          <w:szCs w:val="4"/>
-        </w:rPr>
-        <w:t>com.infybuzz</w:t>
-      </w:r>
-      <w:proofErr w:type="gramEnd"/>
-      <w:r>
-        <w:rPr>
-          <w:rFonts w:cstheme="minorHAnsi"/>
-          <w:i/>
-          <w:iCs/>
-          <w:sz w:val="16"/>
-          <w:szCs w:val="4"/>
-        </w:rPr>
-        <w:t>.cloud.feignclients")</w:t>
+        <w:t>@EnableFeignClients("com.infybuzz.cloud.feignclients")</w:t>
       </w:r>
     </w:p>
     <w:p>
@@ -1758,29 +1697,7 @@
           <w:sz w:val="16"/>
           <w:szCs w:val="4"/>
         </w:rPr>
-        <w:t>@</w:t>
-      </w:r>
-      <w:proofErr w:type="gramStart"/>
-      <w:r>
-        <w:rPr>
-          <w:rFonts w:cstheme="minorHAnsi"/>
-          <w:i/>
-          <w:iCs/>
-          <w:sz w:val="16"/>
-          <w:szCs w:val="4"/>
-        </w:rPr>
-        <w:t>FeignClient(</w:t>
-      </w:r>
-      <w:proofErr w:type="gramEnd"/>
-      <w:r>
-        <w:rPr>
-          <w:rFonts w:cstheme="minorHAnsi"/>
-          <w:i/>
-          <w:iCs/>
-          <w:sz w:val="16"/>
-          <w:szCs w:val="4"/>
-        </w:rPr>
-        <w:t>url = "http://localhost:808</w:t>
+        <w:t>@FeignClient(url = "http://localhost:808</w:t>
       </w:r>
       <w:r>
         <w:rPr>
@@ -2011,7 +1928,6 @@
         <w:t xml:space="preserve">No need to mention the service </w:t>
       </w:r>
       <w:proofErr w:type="spellStart"/>
-      <w:proofErr w:type="gramStart"/>
       <w:r>
         <w:rPr>
           <w:rFonts w:cstheme="minorHAnsi"/>
@@ -2031,18 +1947,7 @@
           <w:sz w:val="24"/>
           <w:szCs w:val="12"/>
         </w:rPr>
-        <w:t xml:space="preserve"> ,ONLY</w:t>
-      </w:r>
-      <w:proofErr w:type="gramEnd"/>
-      <w:r>
-        <w:rPr>
-          <w:rFonts w:cstheme="minorHAnsi"/>
-          <w:i/>
-          <w:iCs/>
-          <w:sz w:val="24"/>
-          <w:szCs w:val="12"/>
-        </w:rPr>
-        <w:t xml:space="preserve"> NAME.</w:t>
+        <w:t xml:space="preserve"> ,ONLY NAME.</w:t>
       </w:r>
     </w:p>
     <w:p>
@@ -2148,7 +2053,6 @@
         <w:t xml:space="preserve">In </w:t>
       </w:r>
       <w:proofErr w:type="spellStart"/>
-      <w:proofErr w:type="gramStart"/>
       <w:r>
         <w:rPr>
           <w:rFonts w:cstheme="minorHAnsi"/>
@@ -2160,7 +2064,6 @@
         <w:t>Student,Address</w:t>
       </w:r>
       <w:proofErr w:type="spellEnd"/>
-      <w:proofErr w:type="gramEnd"/>
       <w:r>
         <w:rPr>
           <w:rFonts w:cstheme="minorHAnsi"/>
@@ -2397,7 +2300,7 @@
 </file>
 
 <file path=word/endnotes.xml><?xml version="1.0" encoding="utf-8"?>
-<w:endnotes xmlns:wpc="http://schemas.microsoft.com/office/word/2010/wordprocessingCanvas" xmlns:cx="http://schemas.microsoft.com/office/drawing/2014/chartex" xmlns:cx1="http://schemas.microsoft.com/office/drawing/2015/9/8/chartex" xmlns:cx2="http://schemas.microsoft.com/office/drawing/2015/10/21/chartex" xmlns:cx3="http://schemas.microsoft.com/office/drawing/2016/5/9/chartex" xmlns:cx4="http://schemas.microsoft.com/office/drawing/2016/5/10/chartex" xmlns:cx5="http://schemas.microsoft.com/office/drawing/2016/5/11/chartex" xmlns:cx6="http://schemas.microsoft.com/office/drawing/2016/5/12/chartex" xmlns:cx7="http://schemas.microsoft.com/office/drawing/2016/5/13/chartex" xmlns:cx8="http://schemas.microsoft.com/office/drawing/2016/5/14/chartex" xmlns:mc="http://schemas.openxmlformats.org/markup-compatibility/2006" xmlns:aink="http://schemas.microsoft.com/office/drawing/2016/ink" xmlns:am3d="http://schemas.microsoft.com/office/drawing/2017/model3d" xmlns:o="urn:schemas-microsoft-com:office:office" xmlns:r="http://schemas.openxmlformats.org/officeDocument/2006/relationships" xmlns:m="http://schemas.openxmlformats.org/officeDocument/2006/math" xmlns:v="urn:schemas-microsoft-com:vml" xmlns:wp14="http://schemas.microsoft.com/office/word/2010/wordprocessingDrawing" xmlns:wp="http://schemas.openxmlformats.org/drawingml/2006/wordprocessingDrawing" xmlns:w10="urn:schemas-microsoft-com:office:word" xmlns:w="http://schemas.openxmlformats.org/wordprocessingml/2006/main" xmlns:w14="http://schemas.microsoft.com/office/word/2010/wordml" xmlns:w15="http://schemas.microsoft.com/office/word/2012/wordml" xmlns:w16cex="http://schemas.microsoft.com/office/word/2018/wordml/cex" xmlns:w16cid="http://schemas.microsoft.com/office/word/2016/wordml/cid" xmlns:w16="http://schemas.microsoft.com/office/word/2018/wordml" xmlns:w16sdtdh="http://schemas.microsoft.com/office/word/2020/wordml/sdtdatahash" xmlns:w16se="http://schemas.microsoft.com/office/word/2015/wordml/symex" xmlns:wpg="http://schemas.microsoft.com/office/word/2010/wordprocessingGroup" xmlns:wpi="http://schemas.microsoft.com/office/word/2010/wordprocessingInk" xmlns:wne="http://schemas.microsoft.com/office/word/2006/wordml" xmlns:wps="http://schemas.microsoft.com/office/word/2010/wordprocessingShape" mc:Ignorable="w14 w15 w16se w16cid w16 w16cex w16sdtdh wp14">
+<w:endnotes xmlns:wpc="http://schemas.microsoft.com/office/word/2010/wordprocessingCanvas" xmlns:cx="http://schemas.microsoft.com/office/drawing/2014/chartex" xmlns:cx1="http://schemas.microsoft.com/office/drawing/2015/9/8/chartex" xmlns:cx2="http://schemas.microsoft.com/office/drawing/2015/10/21/chartex" xmlns:cx3="http://schemas.microsoft.com/office/drawing/2016/5/9/chartex" xmlns:cx4="http://schemas.microsoft.com/office/drawing/2016/5/10/chartex" xmlns:cx5="http://schemas.microsoft.com/office/drawing/2016/5/11/chartex" xmlns:cx6="http://schemas.microsoft.com/office/drawing/2016/5/12/chartex" xmlns:cx7="http://schemas.microsoft.com/office/drawing/2016/5/13/chartex" xmlns:cx8="http://schemas.microsoft.com/office/drawing/2016/5/14/chartex" xmlns:mc="http://schemas.openxmlformats.org/markup-compatibility/2006" xmlns:aink="http://schemas.microsoft.com/office/drawing/2016/ink" xmlns:am3d="http://schemas.microsoft.com/office/drawing/2017/model3d" xmlns:o="urn:schemas-microsoft-com:office:office" xmlns:r="http://schemas.openxmlformats.org/officeDocument/2006/relationships" xmlns:m="http://schemas.openxmlformats.org/officeDocument/2006/math" xmlns:v="urn:schemas-microsoft-com:vml" xmlns:wp14="http://schemas.microsoft.com/office/word/2010/wordprocessingDrawing" xmlns:wp="http://schemas.openxmlformats.org/drawingml/2006/wordprocessingDrawing" xmlns:w10="urn:schemas-microsoft-com:office:word" xmlns:w="http://schemas.openxmlformats.org/wordprocessingml/2006/main" xmlns:w14="http://schemas.microsoft.com/office/word/2010/wordml" xmlns:w15="http://schemas.microsoft.com/office/word/2012/wordml" xmlns:w16cex="http://schemas.microsoft.com/office/word/2018/wordml/cex" xmlns:w16cid="http://schemas.microsoft.com/office/word/2016/wordml/cid" xmlns:w16="http://schemas.microsoft.com/office/word/2018/wordml" xmlns:w16se="http://schemas.microsoft.com/office/word/2015/wordml/symex" xmlns:wpg="http://schemas.microsoft.com/office/word/2010/wordprocessingGroup" xmlns:wpi="http://schemas.microsoft.com/office/word/2010/wordprocessingInk" xmlns:wne="http://schemas.microsoft.com/office/word/2006/wordml" xmlns:wps="http://schemas.microsoft.com/office/word/2010/wordprocessingShape" mc:Ignorable="w14 w15 w16se w16cid w16 w16cex wp14">
   <w:endnote w:type="separator" w:id="-1">
     <w:p>
       <w:pPr>
@@ -2422,7 +2325,7 @@
 </file>
 
 <file path=word/footnotes.xml><?xml version="1.0" encoding="utf-8"?>
-<w:footnotes xmlns:wpc="http://schemas.microsoft.com/office/word/2010/wordprocessingCanvas" xmlns:cx="http://schemas.microsoft.com/office/drawing/2014/chartex" xmlns:cx1="http://schemas.microsoft.com/office/drawing/2015/9/8/chartex" xmlns:cx2="http://schemas.microsoft.com/office/drawing/2015/10/21/chartex" xmlns:cx3="http://schemas.microsoft.com/office/drawing/2016/5/9/chartex" xmlns:cx4="http://schemas.microsoft.com/office/drawing/2016/5/10/chartex" xmlns:cx5="http://schemas.microsoft.com/office/drawing/2016/5/11/chartex" xmlns:cx6="http://schemas.microsoft.com/office/drawing/2016/5/12/chartex" xmlns:cx7="http://schemas.microsoft.com/office/drawing/2016/5/13/chartex" xmlns:cx8="http://schemas.microsoft.com/office/drawing/2016/5/14/chartex" xmlns:mc="http://schemas.openxmlformats.org/markup-compatibility/2006" xmlns:aink="http://schemas.microsoft.com/office/drawing/2016/ink" xmlns:am3d="http://schemas.microsoft.com/office/drawing/2017/model3d" xmlns:o="urn:schemas-microsoft-com:office:office" xmlns:r="http://schemas.openxmlformats.org/officeDocument/2006/relationships" xmlns:m="http://schemas.openxmlformats.org/officeDocument/2006/math" xmlns:v="urn:schemas-microsoft-com:vml" xmlns:wp14="http://schemas.microsoft.com/office/word/2010/wordprocessingDrawing" xmlns:wp="http://schemas.openxmlformats.org/drawingml/2006/wordprocessingDrawing" xmlns:w10="urn:schemas-microsoft-com:office:word" xmlns:w="http://schemas.openxmlformats.org/wordprocessingml/2006/main" xmlns:w14="http://schemas.microsoft.com/office/word/2010/wordml" xmlns:w15="http://schemas.microsoft.com/office/word/2012/wordml" xmlns:w16cex="http://schemas.microsoft.com/office/word/2018/wordml/cex" xmlns:w16cid="http://schemas.microsoft.com/office/word/2016/wordml/cid" xmlns:w16="http://schemas.microsoft.com/office/word/2018/wordml" xmlns:w16sdtdh="http://schemas.microsoft.com/office/word/2020/wordml/sdtdatahash" xmlns:w16se="http://schemas.microsoft.com/office/word/2015/wordml/symex" xmlns:wpg="http://schemas.microsoft.com/office/word/2010/wordprocessingGroup" xmlns:wpi="http://schemas.microsoft.com/office/word/2010/wordprocessingInk" xmlns:wne="http://schemas.microsoft.com/office/word/2006/wordml" xmlns:wps="http://schemas.microsoft.com/office/word/2010/wordprocessingShape" mc:Ignorable="w14 w15 w16se w16cid w16 w16cex w16sdtdh wp14">
+<w:footnotes xmlns:wpc="http://schemas.microsoft.com/office/word/2010/wordprocessingCanvas" xmlns:cx="http://schemas.microsoft.com/office/drawing/2014/chartex" xmlns:cx1="http://schemas.microsoft.com/office/drawing/2015/9/8/chartex" xmlns:cx2="http://schemas.microsoft.com/office/drawing/2015/10/21/chartex" xmlns:cx3="http://schemas.microsoft.com/office/drawing/2016/5/9/chartex" xmlns:cx4="http://schemas.microsoft.com/office/drawing/2016/5/10/chartex" xmlns:cx5="http://schemas.microsoft.com/office/drawing/2016/5/11/chartex" xmlns:cx6="http://schemas.microsoft.com/office/drawing/2016/5/12/chartex" xmlns:cx7="http://schemas.microsoft.com/office/drawing/2016/5/13/chartex" xmlns:cx8="http://schemas.microsoft.com/office/drawing/2016/5/14/chartex" xmlns:mc="http://schemas.openxmlformats.org/markup-compatibility/2006" xmlns:aink="http://schemas.microsoft.com/office/drawing/2016/ink" xmlns:am3d="http://schemas.microsoft.com/office/drawing/2017/model3d" xmlns:o="urn:schemas-microsoft-com:office:office" xmlns:r="http://schemas.openxmlformats.org/officeDocument/2006/relationships" xmlns:m="http://schemas.openxmlformats.org/officeDocument/2006/math" xmlns:v="urn:schemas-microsoft-com:vml" xmlns:wp14="http://schemas.microsoft.com/office/word/2010/wordprocessingDrawing" xmlns:wp="http://schemas.openxmlformats.org/drawingml/2006/wordprocessingDrawing" xmlns:w10="urn:schemas-microsoft-com:office:word" xmlns:w="http://schemas.openxmlformats.org/wordprocessingml/2006/main" xmlns:w14="http://schemas.microsoft.com/office/word/2010/wordml" xmlns:w15="http://schemas.microsoft.com/office/word/2012/wordml" xmlns:w16cex="http://schemas.microsoft.com/office/word/2018/wordml/cex" xmlns:w16cid="http://schemas.microsoft.com/office/word/2016/wordml/cid" xmlns:w16="http://schemas.microsoft.com/office/word/2018/wordml" xmlns:w16se="http://schemas.microsoft.com/office/word/2015/wordml/symex" xmlns:wpg="http://schemas.microsoft.com/office/word/2010/wordprocessingGroup" xmlns:wpi="http://schemas.microsoft.com/office/word/2010/wordprocessingInk" xmlns:wne="http://schemas.microsoft.com/office/word/2006/wordml" xmlns:wps="http://schemas.microsoft.com/office/word/2010/wordprocessingShape" mc:Ignorable="w14 w15 w16se w16cid w16 w16cex wp14">
   <w:footnote w:type="separator" w:id="-1">
     <w:p>
       <w:pPr>
@@ -2447,7 +2350,7 @@
 </file>
 
 <file path=word/numbering.xml><?xml version="1.0" encoding="utf-8"?>
-<w:numbering xmlns:wpc="http://schemas.microsoft.com/office/word/2010/wordprocessingCanvas" xmlns:cx="http://schemas.microsoft.com/office/drawing/2014/chartex" xmlns:cx1="http://schemas.microsoft.com/office/drawing/2015/9/8/chartex" xmlns:cx2="http://schemas.microsoft.com/office/drawing/2015/10/21/chartex" xmlns:cx3="http://schemas.microsoft.com/office/drawing/2016/5/9/chartex" xmlns:cx4="http://schemas.microsoft.com/office/drawing/2016/5/10/chartex" xmlns:cx5="http://schemas.microsoft.com/office/drawing/2016/5/11/chartex" xmlns:cx6="http://schemas.microsoft.com/office/drawing/2016/5/12/chartex" xmlns:cx7="http://schemas.microsoft.com/office/drawing/2016/5/13/chartex" xmlns:cx8="http://schemas.microsoft.com/office/drawing/2016/5/14/chartex" xmlns:mc="http://schemas.openxmlformats.org/markup-compatibility/2006" xmlns:aink="http://schemas.microsoft.com/office/drawing/2016/ink" xmlns:am3d="http://schemas.microsoft.com/office/drawing/2017/model3d" xmlns:o="urn:schemas-microsoft-com:office:office" xmlns:r="http://schemas.openxmlformats.org/officeDocument/2006/relationships" xmlns:m="http://schemas.openxmlformats.org/officeDocument/2006/math" xmlns:v="urn:schemas-microsoft-com:vml" xmlns:wp14="http://schemas.microsoft.com/office/word/2010/wordprocessingDrawing" xmlns:wp="http://schemas.openxmlformats.org/drawingml/2006/wordprocessingDrawing" xmlns:w10="urn:schemas-microsoft-com:office:word" xmlns:w="http://schemas.openxmlformats.org/wordprocessingml/2006/main" xmlns:w14="http://schemas.microsoft.com/office/word/2010/wordml" xmlns:w15="http://schemas.microsoft.com/office/word/2012/wordml" xmlns:w16cex="http://schemas.microsoft.com/office/word/2018/wordml/cex" xmlns:w16cid="http://schemas.microsoft.com/office/word/2016/wordml/cid" xmlns:w16="http://schemas.microsoft.com/office/word/2018/wordml" xmlns:w16sdtdh="http://schemas.microsoft.com/office/word/2020/wordml/sdtdatahash" xmlns:w16se="http://schemas.microsoft.com/office/word/2015/wordml/symex" xmlns:wpg="http://schemas.microsoft.com/office/word/2010/wordprocessingGroup" xmlns:wpi="http://schemas.microsoft.com/office/word/2010/wordprocessingInk" xmlns:wne="http://schemas.microsoft.com/office/word/2006/wordml" xmlns:wps="http://schemas.microsoft.com/office/word/2010/wordprocessingShape" mc:Ignorable="w14 w15 w16se w16cid w16 w16cex w16sdtdh wp14">
+<w:numbering xmlns:wpc="http://schemas.microsoft.com/office/word/2010/wordprocessingCanvas" xmlns:cx="http://schemas.microsoft.com/office/drawing/2014/chartex" xmlns:cx1="http://schemas.microsoft.com/office/drawing/2015/9/8/chartex" xmlns:cx2="http://schemas.microsoft.com/office/drawing/2015/10/21/chartex" xmlns:cx3="http://schemas.microsoft.com/office/drawing/2016/5/9/chartex" xmlns:cx4="http://schemas.microsoft.com/office/drawing/2016/5/10/chartex" xmlns:cx5="http://schemas.microsoft.com/office/drawing/2016/5/11/chartex" xmlns:cx6="http://schemas.microsoft.com/office/drawing/2016/5/12/chartex" xmlns:cx7="http://schemas.microsoft.com/office/drawing/2016/5/13/chartex" xmlns:cx8="http://schemas.microsoft.com/office/drawing/2016/5/14/chartex" xmlns:mc="http://schemas.openxmlformats.org/markup-compatibility/2006" xmlns:aink="http://schemas.microsoft.com/office/drawing/2016/ink" xmlns:am3d="http://schemas.microsoft.com/office/drawing/2017/model3d" xmlns:o="urn:schemas-microsoft-com:office:office" xmlns:r="http://schemas.openxmlformats.org/officeDocument/2006/relationships" xmlns:m="http://schemas.openxmlformats.org/officeDocument/2006/math" xmlns:v="urn:schemas-microsoft-com:vml" xmlns:wp14="http://schemas.microsoft.com/office/word/2010/wordprocessingDrawing" xmlns:wp="http://schemas.openxmlformats.org/drawingml/2006/wordprocessingDrawing" xmlns:w10="urn:schemas-microsoft-com:office:word" xmlns:w="http://schemas.openxmlformats.org/wordprocessingml/2006/main" xmlns:w14="http://schemas.microsoft.com/office/word/2010/wordml" xmlns:w15="http://schemas.microsoft.com/office/word/2012/wordml" xmlns:w16cex="http://schemas.microsoft.com/office/word/2018/wordml/cex" xmlns:w16cid="http://schemas.microsoft.com/office/word/2016/wordml/cid" xmlns:w16="http://schemas.microsoft.com/office/word/2018/wordml" xmlns:w16se="http://schemas.microsoft.com/office/word/2015/wordml/symex" xmlns:wpg="http://schemas.microsoft.com/office/word/2010/wordprocessingGroup" xmlns:wpi="http://schemas.microsoft.com/office/word/2010/wordprocessingInk" xmlns:wne="http://schemas.microsoft.com/office/word/2006/wordml" xmlns:wps="http://schemas.microsoft.com/office/word/2010/wordprocessingShape" mc:Ignorable="w14 w15 w16se w16cid w16 w16cex wp14">
   <w:abstractNum w:abstractNumId="0" w15:restartNumberingAfterBreak="0">
     <w:nsid w:val="4B096923"/>
     <w:multiLevelType w:val="hybridMultilevel"/>
@@ -2735,7 +2638,7 @@
 </file>
 
 <file path=word/styles.xml><?xml version="1.0" encoding="utf-8"?>
-<w:styles xmlns:mc="http://schemas.openxmlformats.org/markup-compatibility/2006" xmlns:r="http://schemas.openxmlformats.org/officeDocument/2006/relationships" xmlns:w="http://schemas.openxmlformats.org/wordprocessingml/2006/main" xmlns:w14="http://schemas.microsoft.com/office/word/2010/wordml" xmlns:w15="http://schemas.microsoft.com/office/word/2012/wordml" xmlns:w16cex="http://schemas.microsoft.com/office/word/2018/wordml/cex" xmlns:w16cid="http://schemas.microsoft.com/office/word/2016/wordml/cid" xmlns:w16="http://schemas.microsoft.com/office/word/2018/wordml" xmlns:w16sdtdh="http://schemas.microsoft.com/office/word/2020/wordml/sdtdatahash" xmlns:w16se="http://schemas.microsoft.com/office/word/2015/wordml/symex" mc:Ignorable="w14 w15 w16se w16cid w16 w16cex w16sdtdh">
+<w:styles xmlns:mc="http://schemas.openxmlformats.org/markup-compatibility/2006" xmlns:r="http://schemas.openxmlformats.org/officeDocument/2006/relationships" xmlns:w="http://schemas.openxmlformats.org/wordprocessingml/2006/main" xmlns:w14="http://schemas.microsoft.com/office/word/2010/wordml" xmlns:w15="http://schemas.microsoft.com/office/word/2012/wordml" xmlns:w16cex="http://schemas.microsoft.com/office/word/2018/wordml/cex" xmlns:w16cid="http://schemas.microsoft.com/office/word/2016/wordml/cid" xmlns:w16="http://schemas.microsoft.com/office/word/2018/wordml" xmlns:w16se="http://schemas.microsoft.com/office/word/2015/wordml/symex" mc:Ignorable="w14 w15 w16se w16cid w16 w16cex">
   <w:docDefaults>
     <w:rPrDefault>
       <w:rPr>
@@ -3181,6 +3084,18 @@
       <w:contextualSpacing/>
     </w:pPr>
   </w:style>
+  <w:style w:type="character" w:styleId="Hyperlink">
+    <w:name w:val="Hyperlink"/>
+    <w:basedOn w:val="DefaultParagraphFont"/>
+    <w:uiPriority w:val="99"/>
+    <w:semiHidden/>
+    <w:unhideWhenUsed/>
+    <w:rsid w:val="00F5252C"/>
+    <w:rPr>
+      <w:color w:val="0563C1" w:themeColor="hyperlink"/>
+      <w:u w:val="single"/>
+    </w:rPr>
+  </w:style>
 </w:styles>
 </file>
 
